--- a/LSD RESULTS.docx
+++ b/LSD RESULTS.docx
@@ -486,11 +486,70 @@
     </w:p>
     <w:p>
       <w:pPr>
-        <w:rPr>
-          <w:rFonts w:cstheme="minorHAnsi"/>
-          <w:lang w:val="en-GB"/>
-        </w:rPr>
-      </w:pPr>
+        <w:pStyle w:val="ListParagraph"/>
+        <w:numPr>
+          <w:ilvl w:val="0"/>
+          <w:numId w:val="1"/>
+        </w:numPr>
+        <w:rPr>
+          <w:rFonts w:cstheme="minorHAnsi"/>
+          <w:lang w:val="en-GB"/>
+        </w:rPr>
+      </w:pPr>
+      <w:r>
+        <w:rPr>
+          <w:rFonts w:cstheme="minorHAnsi"/>
+          <w:lang w:val="en-GB"/>
+        </w:rPr>
+        <w:t>2012-2014.5</w:t>
+      </w:r>
+    </w:p>
+    <w:p>
+      <w:pPr>
+        <w:rPr>
+          <w:rFonts w:cstheme="minorHAnsi"/>
+          <w:lang w:val="en-GB"/>
+        </w:rPr>
+      </w:pPr>
+      <w:r>
+        <w:rPr>
+          <w:rFonts w:cstheme="minorHAnsi"/>
+          <w:lang w:val="en-GB"/>
+        </w:rPr>
+        <w:t>rate 1.000e-10 [1.000e-</w:t>
+      </w:r>
+      <w:proofErr w:type="gramStart"/>
+      <w:r>
+        <w:rPr>
+          <w:rFonts w:cstheme="minorHAnsi"/>
+          <w:lang w:val="en-GB"/>
+        </w:rPr>
+        <w:t>10 ,</w:t>
+      </w:r>
+      <w:proofErr w:type="gramEnd"/>
+      <w:r>
+        <w:rPr>
+          <w:rFonts w:cstheme="minorHAnsi"/>
+          <w:lang w:val="en-GB"/>
+        </w:rPr>
+        <w:t xml:space="preserve"> 1.662e-03] , </w:t>
+      </w:r>
+      <w:proofErr w:type="spellStart"/>
+      <w:r>
+        <w:rPr>
+          <w:rFonts w:cstheme="minorHAnsi"/>
+          <w:lang w:val="en-GB"/>
+        </w:rPr>
+        <w:t>tMRCA</w:t>
+      </w:r>
+      <w:proofErr w:type="spellEnd"/>
+      <w:r>
+        <w:rPr>
+          <w:rFonts w:cstheme="minorHAnsi"/>
+          <w:lang w:val="en-GB"/>
+        </w:rPr>
+        <w:t xml:space="preserve"> -3581115.707133 [-10243104.056011 , 2014.090183] , objective function 6.256022e-04</w:t>
+      </w:r>
     </w:p>
     <w:p>
       <w:pPr>
@@ -509,54 +568,7 @@
           <w:rFonts w:cstheme="minorHAnsi"/>
           <w:lang w:val="en-GB"/>
         </w:rPr>
-        <w:t>2014-2014.5:</w:t>
-      </w:r>
-    </w:p>
-    <w:p>
-      <w:pPr>
-        <w:rPr>
-          <w:rFonts w:cstheme="minorHAnsi"/>
-          <w:lang w:val="en-GB"/>
-        </w:rPr>
-      </w:pPr>
-      <w:r>
-        <w:rPr>
-          <w:rFonts w:cstheme="minorHAnsi"/>
-          <w:lang w:val="en-GB"/>
-        </w:rPr>
-        <w:t>rate 1.000e-10 [1.000e-</w:t>
-      </w:r>
-      <w:proofErr w:type="gramStart"/>
-      <w:r>
-        <w:rPr>
-          <w:rFonts w:cstheme="minorHAnsi"/>
-          <w:lang w:val="en-GB"/>
-        </w:rPr>
-        <w:t>10 ,</w:t>
-      </w:r>
-      <w:proofErr w:type="gramEnd"/>
-      <w:r>
-        <w:rPr>
-          <w:rFonts w:cstheme="minorHAnsi"/>
-          <w:lang w:val="en-GB"/>
-        </w:rPr>
-        <w:t xml:space="preserve"> 1.662e-03] , </w:t>
-      </w:r>
-      <w:proofErr w:type="spellStart"/>
-      <w:r>
-        <w:rPr>
-          <w:rFonts w:cstheme="minorHAnsi"/>
-          <w:lang w:val="en-GB"/>
-        </w:rPr>
-        <w:t>tMRCA</w:t>
-      </w:r>
-      <w:proofErr w:type="spellEnd"/>
-      <w:r>
-        <w:rPr>
-          <w:rFonts w:cstheme="minorHAnsi"/>
-          <w:lang w:val="en-GB"/>
-        </w:rPr>
-        <w:t xml:space="preserve"> -3581115.707133 [-10243104.056011 , 2014.090183] , objective function 6.256022e-04</w:t>
+        <w:t>2014.5-2015</w:t>
       </w:r>
     </w:p>
     <w:p>
@@ -576,7 +588,7 @@
           <w:rFonts w:cstheme="minorHAnsi"/>
           <w:lang w:val="en-GB"/>
         </w:rPr>
-        <w:t>2014.5-2015</w:t>
+        <w:t>2015-2015.5</w:t>
       </w:r>
     </w:p>
     <w:p>
@@ -596,8 +608,63 @@
           <w:rFonts w:cstheme="minorHAnsi"/>
           <w:lang w:val="en-GB"/>
         </w:rPr>
-        <w:t>2015-2015.5</w:t>
-      </w:r>
+        <w:t>2015.5-2016</w:t>
+      </w:r>
+    </w:p>
+    <w:p>
+      <w:pPr>
+        <w:rPr>
+          <w:rFonts w:cstheme="minorHAnsi"/>
+          <w:lang w:val="en-GB"/>
+        </w:rPr>
+      </w:pPr>
+      <w:r>
+        <w:rPr>
+          <w:rFonts w:cstheme="minorHAnsi"/>
+          <w:lang w:val="en-GB"/>
+        </w:rPr>
+        <w:t>rate 2.186e-04 [1.000e-</w:t>
+      </w:r>
+      <w:proofErr w:type="gramStart"/>
+      <w:r>
+        <w:rPr>
+          <w:rFonts w:cstheme="minorHAnsi"/>
+          <w:lang w:val="en-GB"/>
+        </w:rPr>
+        <w:t>10 ,</w:t>
+      </w:r>
+      <w:proofErr w:type="gramEnd"/>
+      <w:r>
+        <w:rPr>
+          <w:rFonts w:cstheme="minorHAnsi"/>
+          <w:lang w:val="en-GB"/>
+        </w:rPr>
+        <w:t xml:space="preserve"> 1.208e-03] , </w:t>
+      </w:r>
+      <w:proofErr w:type="spellStart"/>
+      <w:r>
+        <w:rPr>
+          <w:rFonts w:cstheme="minorHAnsi"/>
+          <w:lang w:val="en-GB"/>
+        </w:rPr>
+        <w:t>tMRCA</w:t>
+      </w:r>
+      <w:proofErr w:type="spellEnd"/>
+      <w:r>
+        <w:rPr>
+          <w:rFonts w:cstheme="minorHAnsi"/>
+          <w:lang w:val="en-GB"/>
+        </w:rPr>
+        <w:t xml:space="preserve"> 2011.319864 [-19150473.029034 , 2014.925946] , objective function 2.840948e-03</w:t>
+      </w:r>
+    </w:p>
+    <w:p>
+      <w:pPr>
+        <w:rPr>
+          <w:rFonts w:cstheme="minorHAnsi"/>
+          <w:lang w:val="en-GB"/>
+        </w:rPr>
+      </w:pPr>
     </w:p>
     <w:p>
       <w:pPr>
@@ -616,22 +683,38 @@
           <w:rFonts w:cstheme="minorHAnsi"/>
           <w:lang w:val="en-GB"/>
         </w:rPr>
-        <w:t>2015.5-2016</w:t>
-      </w:r>
-    </w:p>
-    <w:p>
-      <w:pPr>
-        <w:rPr>
-          <w:rFonts w:cstheme="minorHAnsi"/>
-          <w:lang w:val="en-GB"/>
-        </w:rPr>
-      </w:pPr>
-      <w:r>
-        <w:rPr>
-          <w:rFonts w:cstheme="minorHAnsi"/>
-          <w:lang w:val="en-GB"/>
-        </w:rPr>
-        <w:t xml:space="preserve">rate 2.186e-04 [1.000e-10 , 1.208e-03] , </w:t>
+        <w:t>Guinea</w:t>
+      </w:r>
+    </w:p>
+    <w:p>
+      <w:pPr>
+        <w:rPr>
+          <w:rFonts w:cstheme="minorHAnsi"/>
+          <w:lang w:val="en-GB"/>
+        </w:rPr>
+      </w:pPr>
+      <w:r>
+        <w:rPr>
+          <w:rFonts w:cstheme="minorHAnsi"/>
+          <w:lang w:val="en-GB"/>
+        </w:rPr>
+        <w:t>rate 3.412e-04 [9.337e-</w:t>
+      </w:r>
+      <w:proofErr w:type="gramStart"/>
+      <w:r>
+        <w:rPr>
+          <w:rFonts w:cstheme="minorHAnsi"/>
+          <w:lang w:val="en-GB"/>
+        </w:rPr>
+        <w:t>05 ,</w:t>
+      </w:r>
+      <w:proofErr w:type="gramEnd"/>
+      <w:r>
+        <w:rPr>
+          <w:rFonts w:cstheme="minorHAnsi"/>
+          <w:lang w:val="en-GB"/>
+        </w:rPr>
+        <w:t xml:space="preserve"> 6.105e-04] , </w:t>
       </w:r>
       <w:proofErr w:type="spellStart"/>
       <w:r>
@@ -647,18 +730,8 @@
           <w:rFonts w:cstheme="minorHAnsi"/>
           <w:lang w:val="en-GB"/>
         </w:rPr>
-        <w:t xml:space="preserve"> 2011.319864 [-19150473.029034 , 2014.925946] , objective function 2.840948e-03</w:t>
-      </w:r>
-      <w:bookmarkStart w:id="0" w:name="_GoBack"/>
-      <w:bookmarkEnd w:id="0"/>
-    </w:p>
-    <w:p>
-      <w:pPr>
-        <w:rPr>
-          <w:rFonts w:cstheme="minorHAnsi"/>
-          <w:lang w:val="en-GB"/>
-        </w:rPr>
-      </w:pPr>
+        <w:t xml:space="preserve"> 2011.720106 [1999.969182 , 2013.794776] , objective function 5.152472e-03</w:t>
+      </w:r>
     </w:p>
     <w:p>
       <w:pPr>
@@ -677,7 +750,54 @@
           <w:rFonts w:cstheme="minorHAnsi"/>
           <w:lang w:val="en-GB"/>
         </w:rPr>
-        <w:t>Guinea</w:t>
+        <w:t>Democratic republic of Congo</w:t>
+      </w:r>
+    </w:p>
+    <w:p>
+      <w:pPr>
+        <w:rPr>
+          <w:rFonts w:cstheme="minorHAnsi"/>
+          <w:lang w:val="en-GB"/>
+        </w:rPr>
+      </w:pPr>
+      <w:r>
+        <w:rPr>
+          <w:rFonts w:cstheme="minorHAnsi"/>
+          <w:lang w:val="en-GB"/>
+        </w:rPr>
+        <w:t>rate 6.151e-03 [4.033e-</w:t>
+      </w:r>
+      <w:proofErr w:type="gramStart"/>
+      <w:r>
+        <w:rPr>
+          <w:rFonts w:cstheme="minorHAnsi"/>
+          <w:lang w:val="en-GB"/>
+        </w:rPr>
+        <w:t>03 ,</w:t>
+      </w:r>
+      <w:proofErr w:type="gramEnd"/>
+      <w:r>
+        <w:rPr>
+          <w:rFonts w:cstheme="minorHAnsi"/>
+          <w:lang w:val="en-GB"/>
+        </w:rPr>
+        <w:t xml:space="preserve"> 1.016e-02] , </w:t>
+      </w:r>
+      <w:proofErr w:type="spellStart"/>
+      <w:r>
+        <w:rPr>
+          <w:rFonts w:cstheme="minorHAnsi"/>
+          <w:lang w:val="en-GB"/>
+        </w:rPr>
+        <w:t>tMRCA</w:t>
+      </w:r>
+      <w:proofErr w:type="spellEnd"/>
+      <w:r>
+        <w:rPr>
+          <w:rFonts w:cstheme="minorHAnsi"/>
+          <w:lang w:val="en-GB"/>
+        </w:rPr>
+        <w:t xml:space="preserve"> 2014.502522 [2014.314204 , 2014.502522] , objective function 1.133937e-03</w:t>
       </w:r>
     </w:p>
     <w:p>
@@ -697,22 +817,22 @@
           <w:rFonts w:cstheme="minorHAnsi"/>
           <w:lang w:val="en-GB"/>
         </w:rPr>
-        <w:t>Democratic republic of Congo</w:t>
-      </w:r>
-    </w:p>
-    <w:p>
-      <w:pPr>
-        <w:rPr>
-          <w:rFonts w:cstheme="minorHAnsi"/>
-          <w:lang w:val="en-GB"/>
-        </w:rPr>
-      </w:pPr>
-      <w:r>
-        <w:rPr>
-          <w:rFonts w:cstheme="minorHAnsi"/>
-          <w:lang w:val="en-GB"/>
-        </w:rPr>
-        <w:t>rate 6.151e-03 [4.033e-</w:t>
+        <w:t>Liberia</w:t>
+      </w:r>
+    </w:p>
+    <w:p>
+      <w:pPr>
+        <w:rPr>
+          <w:rFonts w:cstheme="minorHAnsi"/>
+          <w:lang w:val="en-GB"/>
+        </w:rPr>
+      </w:pPr>
+      <w:r>
+        <w:rPr>
+          <w:rFonts w:cstheme="minorHAnsi"/>
+          <w:lang w:val="en-GB"/>
+        </w:rPr>
+        <w:t>rate 2.267e-04 [1.000e-</w:t>
       </w:r>
       <w:proofErr w:type="gramStart"/>
       <w:r>
@@ -720,7 +840,7 @@
           <w:rFonts w:cstheme="minorHAnsi"/>
           <w:lang w:val="en-GB"/>
         </w:rPr>
-        <w:t>03 ,</w:t>
+        <w:t>10 ,</w:t>
       </w:r>
       <w:proofErr w:type="gramEnd"/>
       <w:r>
@@ -728,7 +848,7 @@
           <w:rFonts w:cstheme="minorHAnsi"/>
           <w:lang w:val="en-GB"/>
         </w:rPr>
-        <w:t xml:space="preserve"> 1.016e-02] , </w:t>
+        <w:t xml:space="preserve"> 5.051e-04] , </w:t>
       </w:r>
       <w:proofErr w:type="spellStart"/>
       <w:r>
@@ -744,7 +864,7 @@
           <w:rFonts w:cstheme="minorHAnsi"/>
           <w:lang w:val="en-GB"/>
         </w:rPr>
-        <w:t xml:space="preserve"> 2014.502522 [2014.314204 , 2014.502522] , objective function 1.133937e-03</w:t>
+        <w:t xml:space="preserve"> 2010.891799 [-14350747.017736 , 2013.439429] , objective function 2.419096e-03</w:t>
       </w:r>
     </w:p>
     <w:p>
@@ -764,37 +884,57 @@
           <w:rFonts w:cstheme="minorHAnsi"/>
           <w:lang w:val="en-GB"/>
         </w:rPr>
-        <w:t>Liberia</w:t>
-      </w:r>
-    </w:p>
-    <w:p>
-      <w:pPr>
-        <w:pStyle w:val="ListParagraph"/>
-        <w:numPr>
-          <w:ilvl w:val="0"/>
-          <w:numId w:val="2"/>
-        </w:numPr>
-        <w:rPr>
-          <w:rFonts w:cstheme="minorHAnsi"/>
-          <w:lang w:val="en-GB"/>
-        </w:rPr>
-      </w:pPr>
-      <w:r>
-        <w:rPr>
-          <w:rFonts w:cstheme="minorHAnsi"/>
-          <w:lang w:val="en-GB"/>
-        </w:rPr>
-        <w:t>Sierra Leone</w:t>
-      </w:r>
-    </w:p>
-    <w:p>
-      <w:pPr>
-        <w:pStyle w:val="ListParagraph"/>
-        <w:rPr>
-          <w:rFonts w:cstheme="minorHAnsi"/>
-          <w:lang w:val="en-GB"/>
-        </w:rPr>
-      </w:pPr>
+        <w:t>Sierra Leone (2012-2014.5)</w:t>
+      </w:r>
+    </w:p>
+    <w:p>
+      <w:pPr>
+        <w:rPr>
+          <w:rFonts w:cstheme="minorHAnsi"/>
+          <w:lang w:val="en-GB"/>
+        </w:rPr>
+      </w:pPr>
+      <w:r>
+        <w:rPr>
+          <w:rFonts w:cstheme="minorHAnsi"/>
+          <w:lang w:val="en-GB"/>
+        </w:rPr>
+        <w:t>rate 1.624e-04 [1.000e-</w:t>
+      </w:r>
+      <w:proofErr w:type="gramStart"/>
+      <w:r>
+        <w:rPr>
+          <w:rFonts w:cstheme="minorHAnsi"/>
+          <w:lang w:val="en-GB"/>
+        </w:rPr>
+        <w:t>10 ,</w:t>
+      </w:r>
+      <w:proofErr w:type="gramEnd"/>
+      <w:r>
+        <w:rPr>
+          <w:rFonts w:cstheme="minorHAnsi"/>
+          <w:lang w:val="en-GB"/>
+        </w:rPr>
+        <w:t xml:space="preserve"> 2.758e-03] , </w:t>
+      </w:r>
+      <w:proofErr w:type="spellStart"/>
+      <w:r>
+        <w:rPr>
+          <w:rFonts w:cstheme="minorHAnsi"/>
+          <w:lang w:val="en-GB"/>
+        </w:rPr>
+        <w:t>tMRCA</w:t>
+      </w:r>
+      <w:proofErr w:type="spellEnd"/>
+      <w:r>
+        <w:rPr>
+          <w:rFonts w:cstheme="minorHAnsi"/>
+          <w:lang w:val="en-GB"/>
+        </w:rPr>
+        <w:t xml:space="preserve"> 2013.164373 [-9350693.581542 , 2014.452921] , objective function 7.031682e-05</w:t>
+      </w:r>
+      <w:bookmarkStart w:id="0" w:name="_GoBack"/>
+      <w:bookmarkEnd w:id="0"/>
     </w:p>
     <w:sectPr>
       <w:pgSz w:w="11900" w:h="16840"/>
@@ -809,9 +949,122 @@
 <file path=word/numbering.xml><?xml version="1.0" encoding="utf-8"?>
 <w:numbering xmlns:wpc="http://schemas.microsoft.com/office/word/2010/wordprocessingCanvas" xmlns:cx="http://schemas.microsoft.com/office/drawing/2014/chartex" xmlns:cx1="http://schemas.microsoft.com/office/drawing/2015/9/8/chartex" xmlns:cx2="http://schemas.microsoft.com/office/drawing/2015/10/21/chartex" xmlns:cx3="http://schemas.microsoft.com/office/drawing/2016/5/9/chartex" xmlns:cx4="http://schemas.microsoft.com/office/drawing/2016/5/10/chartex" xmlns:cx5="http://schemas.microsoft.com/office/drawing/2016/5/11/chartex" xmlns:cx6="http://schemas.microsoft.com/office/drawing/2016/5/12/chartex" xmlns:cx7="http://schemas.microsoft.com/office/drawing/2016/5/13/chartex" xmlns:cx8="http://schemas.microsoft.com/office/drawing/2016/5/14/chartex" xmlns:mc="http://schemas.openxmlformats.org/markup-compatibility/2006" xmlns:aink="http://schemas.microsoft.com/office/drawing/2016/ink" xmlns:am3d="http://schemas.microsoft.com/office/drawing/2017/model3d" xmlns:o="urn:schemas-microsoft-com:office:office" xmlns:r="http://schemas.openxmlformats.org/officeDocument/2006/relationships" xmlns:m="http://schemas.openxmlformats.org/officeDocument/2006/math" xmlns:v="urn:schemas-microsoft-com:vml" xmlns:wp14="http://schemas.microsoft.com/office/word/2010/wordprocessingDrawing" xmlns:wp="http://schemas.openxmlformats.org/drawingml/2006/wordprocessingDrawing" xmlns:w10="urn:schemas-microsoft-com:office:word" xmlns:w="http://schemas.openxmlformats.org/wordprocessingml/2006/main" xmlns:w14="http://schemas.microsoft.com/office/word/2010/wordml" xmlns:w15="http://schemas.microsoft.com/office/word/2012/wordml" xmlns:w16cid="http://schemas.microsoft.com/office/word/2016/wordml/cid" xmlns:w16se="http://schemas.microsoft.com/office/word/2015/wordml/symex" xmlns:wpg="http://schemas.microsoft.com/office/word/2010/wordprocessingGroup" xmlns:wpi="http://schemas.microsoft.com/office/word/2010/wordprocessingInk" xmlns:wne="http://schemas.microsoft.com/office/word/2006/wordml" xmlns:wps="http://schemas.microsoft.com/office/word/2010/wordprocessingShape" mc:Ignorable="w14 w15 w16se w16cid wp14">
   <w:abstractNum w:abstractNumId="0" w15:restartNumberingAfterBreak="0">
+    <w:nsid w:val="364A0132"/>
+    <w:multiLevelType w:val="hybridMultilevel"/>
+    <w:tmpl w:val="11B2491E"/>
+    <w:lvl w:ilvl="0" w:tplc="08090001">
+      <w:start w:val="1"/>
+      <w:numFmt w:val="bullet"/>
+      <w:lvlText w:val=""/>
+      <w:lvlJc w:val="left"/>
+      <w:pPr>
+        <w:ind w:left="720" w:hanging="360"/>
+      </w:pPr>
+      <w:rPr>
+        <w:rFonts w:ascii="Symbol" w:hAnsi="Symbol" w:hint="default"/>
+      </w:rPr>
+    </w:lvl>
+    <w:lvl w:ilvl="1" w:tplc="08090003" w:tentative="1">
+      <w:start w:val="1"/>
+      <w:numFmt w:val="bullet"/>
+      <w:lvlText w:val="o"/>
+      <w:lvlJc w:val="left"/>
+      <w:pPr>
+        <w:ind w:left="1440" w:hanging="360"/>
+      </w:pPr>
+      <w:rPr>
+        <w:rFonts w:ascii="Courier New" w:hAnsi="Courier New" w:hint="default"/>
+      </w:rPr>
+    </w:lvl>
+    <w:lvl w:ilvl="2" w:tplc="08090005" w:tentative="1">
+      <w:start w:val="1"/>
+      <w:numFmt w:val="bullet"/>
+      <w:lvlText w:val=""/>
+      <w:lvlJc w:val="left"/>
+      <w:pPr>
+        <w:ind w:left="2160" w:hanging="360"/>
+      </w:pPr>
+      <w:rPr>
+        <w:rFonts w:ascii="Wingdings" w:hAnsi="Wingdings" w:hint="default"/>
+      </w:rPr>
+    </w:lvl>
+    <w:lvl w:ilvl="3" w:tplc="08090001" w:tentative="1">
+      <w:start w:val="1"/>
+      <w:numFmt w:val="bullet"/>
+      <w:lvlText w:val=""/>
+      <w:lvlJc w:val="left"/>
+      <w:pPr>
+        <w:ind w:left="2880" w:hanging="360"/>
+      </w:pPr>
+      <w:rPr>
+        <w:rFonts w:ascii="Symbol" w:hAnsi="Symbol" w:hint="default"/>
+      </w:rPr>
+    </w:lvl>
+    <w:lvl w:ilvl="4" w:tplc="08090003" w:tentative="1">
+      <w:start w:val="1"/>
+      <w:numFmt w:val="bullet"/>
+      <w:lvlText w:val="o"/>
+      <w:lvlJc w:val="left"/>
+      <w:pPr>
+        <w:ind w:left="3600" w:hanging="360"/>
+      </w:pPr>
+      <w:rPr>
+        <w:rFonts w:ascii="Courier New" w:hAnsi="Courier New" w:hint="default"/>
+      </w:rPr>
+    </w:lvl>
+    <w:lvl w:ilvl="5" w:tplc="08090005" w:tentative="1">
+      <w:start w:val="1"/>
+      <w:numFmt w:val="bullet"/>
+      <w:lvlText w:val=""/>
+      <w:lvlJc w:val="left"/>
+      <w:pPr>
+        <w:ind w:left="4320" w:hanging="360"/>
+      </w:pPr>
+      <w:rPr>
+        <w:rFonts w:ascii="Wingdings" w:hAnsi="Wingdings" w:hint="default"/>
+      </w:rPr>
+    </w:lvl>
+    <w:lvl w:ilvl="6" w:tplc="08090001" w:tentative="1">
+      <w:start w:val="1"/>
+      <w:numFmt w:val="bullet"/>
+      <w:lvlText w:val=""/>
+      <w:lvlJc w:val="left"/>
+      <w:pPr>
+        <w:ind w:left="5040" w:hanging="360"/>
+      </w:pPr>
+      <w:rPr>
+        <w:rFonts w:ascii="Symbol" w:hAnsi="Symbol" w:hint="default"/>
+      </w:rPr>
+    </w:lvl>
+    <w:lvl w:ilvl="7" w:tplc="08090003" w:tentative="1">
+      <w:start w:val="1"/>
+      <w:numFmt w:val="bullet"/>
+      <w:lvlText w:val="o"/>
+      <w:lvlJc w:val="left"/>
+      <w:pPr>
+        <w:ind w:left="5760" w:hanging="360"/>
+      </w:pPr>
+      <w:rPr>
+        <w:rFonts w:ascii="Courier New" w:hAnsi="Courier New" w:hint="default"/>
+      </w:rPr>
+    </w:lvl>
+    <w:lvl w:ilvl="8" w:tplc="08090005" w:tentative="1">
+      <w:start w:val="1"/>
+      <w:numFmt w:val="bullet"/>
+      <w:lvlText w:val=""/>
+      <w:lvlJc w:val="left"/>
+      <w:pPr>
+        <w:ind w:left="6480" w:hanging="360"/>
+      </w:pPr>
+      <w:rPr>
+        <w:rFonts w:ascii="Wingdings" w:hAnsi="Wingdings" w:hint="default"/>
+      </w:rPr>
+    </w:lvl>
+  </w:abstractNum>
+  <w:abstractNum w:abstractNumId="1" w15:restartNumberingAfterBreak="0">
     <w:nsid w:val="50A05D48"/>
     <w:multiLevelType w:val="hybridMultilevel"/>
-    <w:tmpl w:val="B43CEA92"/>
+    <w:tmpl w:val="2B56CBC6"/>
     <w:lvl w:ilvl="0" w:tplc="08090001">
       <w:start w:val="1"/>
       <w:numFmt w:val="bullet"/>
@@ -921,10 +1174,10 @@
       </w:rPr>
     </w:lvl>
   </w:abstractNum>
-  <w:abstractNum w:abstractNumId="1" w15:restartNumberingAfterBreak="0">
+  <w:abstractNum w:abstractNumId="2" w15:restartNumberingAfterBreak="0">
     <w:nsid w:val="664708A2"/>
     <w:multiLevelType w:val="hybridMultilevel"/>
-    <w:tmpl w:val="9BE086CA"/>
+    <w:tmpl w:val="740096E0"/>
     <w:lvl w:ilvl="0" w:tplc="08090001">
       <w:start w:val="1"/>
       <w:numFmt w:val="bullet"/>
@@ -1035,9 +1288,12 @@
     </w:lvl>
   </w:abstractNum>
   <w:num w:numId="1">
+    <w:abstractNumId w:val="2"/>
+  </w:num>
+  <w:num w:numId="2">
     <w:abstractNumId w:val="1"/>
   </w:num>
-  <w:num w:numId="2">
+  <w:num w:numId="3">
     <w:abstractNumId w:val="0"/>
   </w:num>
 </w:numbering>

--- a/LSD RESULTS.docx
+++ b/LSD RESULTS.docx
@@ -573,6 +573,53 @@
     </w:p>
     <w:p>
       <w:pPr>
+        <w:rPr>
+          <w:rFonts w:cstheme="minorHAnsi"/>
+          <w:lang w:val="en-GB"/>
+        </w:rPr>
+      </w:pPr>
+      <w:r>
+        <w:rPr>
+          <w:rFonts w:cstheme="minorHAnsi"/>
+          <w:lang w:val="en-GB"/>
+        </w:rPr>
+        <w:t>rate 1.787e-04 [1.000e-</w:t>
+      </w:r>
+      <w:proofErr w:type="gramStart"/>
+      <w:r>
+        <w:rPr>
+          <w:rFonts w:cstheme="minorHAnsi"/>
+          <w:lang w:val="en-GB"/>
+        </w:rPr>
+        <w:t>10 ,</w:t>
+      </w:r>
+      <w:proofErr w:type="gramEnd"/>
+      <w:r>
+        <w:rPr>
+          <w:rFonts w:cstheme="minorHAnsi"/>
+          <w:lang w:val="en-GB"/>
+        </w:rPr>
+        <w:t xml:space="preserve"> 6.416e-04] , </w:t>
+      </w:r>
+      <w:proofErr w:type="spellStart"/>
+      <w:r>
+        <w:rPr>
+          <w:rFonts w:cstheme="minorHAnsi"/>
+          <w:lang w:val="en-GB"/>
+        </w:rPr>
+        <w:t>tMRCA</w:t>
+      </w:r>
+      <w:proofErr w:type="spellEnd"/>
+      <w:r>
+        <w:rPr>
+          <w:rFonts w:cstheme="minorHAnsi"/>
+          <w:lang w:val="en-GB"/>
+        </w:rPr>
+        <w:t xml:space="preserve"> 1914.671251 [-217489033.553069 , 1990.629408] , objective function 5.291838e-03</w:t>
+      </w:r>
+    </w:p>
+    <w:p>
+      <w:pPr>
         <w:pStyle w:val="ListParagraph"/>
         <w:numPr>
           <w:ilvl w:val="0"/>
@@ -593,6 +640,39 @@
     </w:p>
     <w:p>
       <w:pPr>
+        <w:rPr>
+          <w:rFonts w:cstheme="minorHAnsi"/>
+          <w:lang w:val="en-GB"/>
+        </w:rPr>
+      </w:pPr>
+      <w:r>
+        <w:rPr>
+          <w:rFonts w:cstheme="minorHAnsi"/>
+          <w:lang w:val="en-GB"/>
+        </w:rPr>
+        <w:t xml:space="preserve">rate 5.578e-04 [1.000e-10 , 1.231e-03] , </w:t>
+      </w:r>
+      <w:proofErr w:type="spellStart"/>
+      <w:r>
+        <w:rPr>
+          <w:rFonts w:cstheme="minorHAnsi"/>
+          <w:lang w:val="en-GB"/>
+        </w:rPr>
+        <w:t>tMRCA</w:t>
+      </w:r>
+      <w:proofErr w:type="spellEnd"/>
+      <w:r>
+        <w:rPr>
+          <w:rFonts w:cstheme="minorHAnsi"/>
+          <w:lang w:val="en-GB"/>
+        </w:rPr>
+        <w:t xml:space="preserve"> 2013.545861 [-16155662.043944 , 2014.505477] , objective function 2.329221e-03</w:t>
+      </w:r>
+      <w:bookmarkStart w:id="0" w:name="_GoBack"/>
+      <w:bookmarkEnd w:id="0"/>
+    </w:p>
+    <w:p>
+      <w:pPr>
         <w:pStyle w:val="ListParagraph"/>
         <w:numPr>
           <w:ilvl w:val="0"/>
@@ -832,6 +912,7 @@
           <w:rFonts w:cstheme="minorHAnsi"/>
           <w:lang w:val="en-GB"/>
         </w:rPr>
+        <w:lastRenderedPageBreak/>
         <w:t>rate 2.267e-04 [1.000e-</w:t>
       </w:r>
       <w:proofErr w:type="gramStart"/>
@@ -884,7 +965,27 @@
           <w:rFonts w:cstheme="minorHAnsi"/>
           <w:lang w:val="en-GB"/>
         </w:rPr>
-        <w:t>Sierra Leone (2012-2014.5)</w:t>
+        <w:t xml:space="preserve">Sierra Leone </w:t>
+      </w:r>
+    </w:p>
+    <w:p>
+      <w:pPr>
+        <w:pStyle w:val="ListParagraph"/>
+        <w:numPr>
+          <w:ilvl w:val="0"/>
+          <w:numId w:val="4"/>
+        </w:numPr>
+        <w:rPr>
+          <w:rFonts w:cstheme="minorHAnsi"/>
+          <w:lang w:val="en-GB"/>
+        </w:rPr>
+      </w:pPr>
+      <w:r>
+        <w:rPr>
+          <w:rFonts w:cstheme="minorHAnsi"/>
+          <w:lang w:val="en-GB"/>
+        </w:rPr>
+        <w:t>2012-2014.5</w:t>
       </w:r>
     </w:p>
     <w:p>
@@ -933,8 +1034,223 @@
         </w:rPr>
         <w:t xml:space="preserve"> 2013.164373 [-9350693.581542 , 2014.452921] , objective function 7.031682e-05</w:t>
       </w:r>
-      <w:bookmarkStart w:id="0" w:name="_GoBack"/>
-      <w:bookmarkEnd w:id="0"/>
+    </w:p>
+    <w:p>
+      <w:pPr>
+        <w:pStyle w:val="ListParagraph"/>
+        <w:numPr>
+          <w:ilvl w:val="0"/>
+          <w:numId w:val="4"/>
+        </w:numPr>
+        <w:rPr>
+          <w:rFonts w:cstheme="minorHAnsi"/>
+          <w:lang w:val="en-GB"/>
+        </w:rPr>
+      </w:pPr>
+      <w:r>
+        <w:rPr>
+          <w:rFonts w:cstheme="minorHAnsi"/>
+          <w:lang w:val="en-GB"/>
+        </w:rPr>
+        <w:t>2014.5-2015</w:t>
+      </w:r>
+    </w:p>
+    <w:p>
+      <w:pPr>
+        <w:rPr>
+          <w:rFonts w:cstheme="minorHAnsi"/>
+          <w:lang w:val="en-GB"/>
+        </w:rPr>
+      </w:pPr>
+      <w:r>
+        <w:rPr>
+          <w:rFonts w:cstheme="minorHAnsi"/>
+          <w:lang w:val="en-GB"/>
+        </w:rPr>
+        <w:t>rate 2.325e-04 [1.000e-</w:t>
+      </w:r>
+      <w:proofErr w:type="gramStart"/>
+      <w:r>
+        <w:rPr>
+          <w:rFonts w:cstheme="minorHAnsi"/>
+          <w:lang w:val="en-GB"/>
+        </w:rPr>
+        <w:t>10 ,</w:t>
+      </w:r>
+      <w:proofErr w:type="gramEnd"/>
+      <w:r>
+        <w:rPr>
+          <w:rFonts w:cstheme="minorHAnsi"/>
+          <w:lang w:val="en-GB"/>
+        </w:rPr>
+        <w:t xml:space="preserve"> 7.502e-04] , </w:t>
+      </w:r>
+      <w:proofErr w:type="spellStart"/>
+      <w:r>
+        <w:rPr>
+          <w:rFonts w:cstheme="minorHAnsi"/>
+          <w:lang w:val="en-GB"/>
+        </w:rPr>
+        <w:t>tMRCA</w:t>
+      </w:r>
+      <w:proofErr w:type="spellEnd"/>
+      <w:r>
+        <w:rPr>
+          <w:rFonts w:cstheme="minorHAnsi"/>
+          <w:lang w:val="en-GB"/>
+        </w:rPr>
+        <w:t xml:space="preserve"> 2012.349859 [-12884805.391289 , 2013.909764] , objective function 3.242226e-03</w:t>
+      </w:r>
+    </w:p>
+    <w:p>
+      <w:pPr>
+        <w:pStyle w:val="ListParagraph"/>
+        <w:numPr>
+          <w:ilvl w:val="0"/>
+          <w:numId w:val="4"/>
+        </w:numPr>
+        <w:rPr>
+          <w:rFonts w:cstheme="minorHAnsi"/>
+          <w:lang w:val="en-GB"/>
+        </w:rPr>
+      </w:pPr>
+      <w:r>
+        <w:rPr>
+          <w:rFonts w:cstheme="minorHAnsi"/>
+          <w:lang w:val="en-GB"/>
+        </w:rPr>
+        <w:t>2015-2015.5</w:t>
+      </w:r>
+    </w:p>
+    <w:p>
+      <w:pPr>
+        <w:rPr>
+          <w:rFonts w:cstheme="minorHAnsi"/>
+          <w:lang w:val="en-GB"/>
+        </w:rPr>
+      </w:pPr>
+      <w:r>
+        <w:rPr>
+          <w:rFonts w:cstheme="minorHAnsi"/>
+          <w:lang w:val="en-GB"/>
+        </w:rPr>
+        <w:t>rate 3.378e-04 [1.000e-</w:t>
+      </w:r>
+      <w:proofErr w:type="gramStart"/>
+      <w:r>
+        <w:rPr>
+          <w:rFonts w:cstheme="minorHAnsi"/>
+          <w:lang w:val="en-GB"/>
+        </w:rPr>
+        <w:t>10 ,</w:t>
+      </w:r>
+      <w:proofErr w:type="gramEnd"/>
+      <w:r>
+        <w:rPr>
+          <w:rFonts w:cstheme="minorHAnsi"/>
+          <w:lang w:val="en-GB"/>
+        </w:rPr>
+        <w:t xml:space="preserve"> 6.820e-04] , </w:t>
+      </w:r>
+      <w:proofErr w:type="spellStart"/>
+      <w:r>
+        <w:rPr>
+          <w:rFonts w:cstheme="minorHAnsi"/>
+          <w:lang w:val="en-GB"/>
+        </w:rPr>
+        <w:t>tMRCA</w:t>
+      </w:r>
+      <w:proofErr w:type="spellEnd"/>
+      <w:r>
+        <w:rPr>
+          <w:rFonts w:cstheme="minorHAnsi"/>
+          <w:lang w:val="en-GB"/>
+        </w:rPr>
+        <w:t xml:space="preserve"> 2011.931610 [-21351111.083752 , 2013.837498] , objective function 2.228571e-03</w:t>
+      </w:r>
+    </w:p>
+    <w:p>
+      <w:pPr>
+        <w:pStyle w:val="ListParagraph"/>
+        <w:numPr>
+          <w:ilvl w:val="0"/>
+          <w:numId w:val="4"/>
+        </w:numPr>
+        <w:rPr>
+          <w:rFonts w:cstheme="minorHAnsi"/>
+          <w:lang w:val="en-GB"/>
+        </w:rPr>
+      </w:pPr>
+      <w:r>
+        <w:rPr>
+          <w:rFonts w:cstheme="minorHAnsi"/>
+          <w:lang w:val="en-GB"/>
+        </w:rPr>
+        <w:t>2015.5-2016</w:t>
+      </w:r>
+    </w:p>
+    <w:p>
+      <w:pPr>
+        <w:rPr>
+          <w:rFonts w:cstheme="minorHAnsi"/>
+          <w:lang w:val="en-GB"/>
+        </w:rPr>
+      </w:pPr>
+      <w:r>
+        <w:rPr>
+          <w:rFonts w:cstheme="minorHAnsi"/>
+          <w:lang w:val="en-GB"/>
+        </w:rPr>
+        <w:t>rate 9.567e-04 [1.000e-</w:t>
+      </w:r>
+      <w:proofErr w:type="gramStart"/>
+      <w:r>
+        <w:rPr>
+          <w:rFonts w:cstheme="minorHAnsi"/>
+          <w:lang w:val="en-GB"/>
+        </w:rPr>
+        <w:t>10 ,</w:t>
+      </w:r>
+      <w:proofErr w:type="gramEnd"/>
+      <w:r>
+        <w:rPr>
+          <w:rFonts w:cstheme="minorHAnsi"/>
+          <w:lang w:val="en-GB"/>
+        </w:rPr>
+        <w:t xml:space="preserve"> 2.877e-03] , </w:t>
+      </w:r>
+      <w:proofErr w:type="spellStart"/>
+      <w:r>
+        <w:rPr>
+          <w:rFonts w:cstheme="minorHAnsi"/>
+          <w:lang w:val="en-GB"/>
+        </w:rPr>
+        <w:t>tMRCA</w:t>
+      </w:r>
+      <w:proofErr w:type="spellEnd"/>
+      <w:r>
+        <w:rPr>
+          <w:rFonts w:cstheme="minorHAnsi"/>
+          <w:lang w:val="en-GB"/>
+        </w:rPr>
+        <w:t xml:space="preserve"> 2014.573900 [-13788937.867206 , 2015.199100] , objective function 1.675207e-03</w:t>
+      </w:r>
+    </w:p>
+    <w:p>
+      <w:pPr>
+        <w:rPr>
+          <w:rFonts w:cstheme="minorHAnsi"/>
+          <w:lang w:val="en-GB"/>
+        </w:rPr>
+      </w:pPr>
+    </w:p>
+    <w:p>
+      <w:pPr>
+        <w:rPr>
+          <w:rFonts w:cstheme="minorHAnsi"/>
+          <w:lang w:val="en-GB"/>
+        </w:rPr>
+      </w:pPr>
     </w:p>
     <w:sectPr>
       <w:pgSz w:w="11900" w:h="16840"/>
@@ -949,6 +1265,119 @@
 <file path=word/numbering.xml><?xml version="1.0" encoding="utf-8"?>
 <w:numbering xmlns:wpc="http://schemas.microsoft.com/office/word/2010/wordprocessingCanvas" xmlns:cx="http://schemas.microsoft.com/office/drawing/2014/chartex" xmlns:cx1="http://schemas.microsoft.com/office/drawing/2015/9/8/chartex" xmlns:cx2="http://schemas.microsoft.com/office/drawing/2015/10/21/chartex" xmlns:cx3="http://schemas.microsoft.com/office/drawing/2016/5/9/chartex" xmlns:cx4="http://schemas.microsoft.com/office/drawing/2016/5/10/chartex" xmlns:cx5="http://schemas.microsoft.com/office/drawing/2016/5/11/chartex" xmlns:cx6="http://schemas.microsoft.com/office/drawing/2016/5/12/chartex" xmlns:cx7="http://schemas.microsoft.com/office/drawing/2016/5/13/chartex" xmlns:cx8="http://schemas.microsoft.com/office/drawing/2016/5/14/chartex" xmlns:mc="http://schemas.openxmlformats.org/markup-compatibility/2006" xmlns:aink="http://schemas.microsoft.com/office/drawing/2016/ink" xmlns:am3d="http://schemas.microsoft.com/office/drawing/2017/model3d" xmlns:o="urn:schemas-microsoft-com:office:office" xmlns:r="http://schemas.openxmlformats.org/officeDocument/2006/relationships" xmlns:m="http://schemas.openxmlformats.org/officeDocument/2006/math" xmlns:v="urn:schemas-microsoft-com:vml" xmlns:wp14="http://schemas.microsoft.com/office/word/2010/wordprocessingDrawing" xmlns:wp="http://schemas.openxmlformats.org/drawingml/2006/wordprocessingDrawing" xmlns:w10="urn:schemas-microsoft-com:office:word" xmlns:w="http://schemas.openxmlformats.org/wordprocessingml/2006/main" xmlns:w14="http://schemas.microsoft.com/office/word/2010/wordml" xmlns:w15="http://schemas.microsoft.com/office/word/2012/wordml" xmlns:w16cid="http://schemas.microsoft.com/office/word/2016/wordml/cid" xmlns:w16se="http://schemas.microsoft.com/office/word/2015/wordml/symex" xmlns:wpg="http://schemas.microsoft.com/office/word/2010/wordprocessingGroup" xmlns:wpi="http://schemas.microsoft.com/office/word/2010/wordprocessingInk" xmlns:wne="http://schemas.microsoft.com/office/word/2006/wordml" xmlns:wps="http://schemas.microsoft.com/office/word/2010/wordprocessingShape" mc:Ignorable="w14 w15 w16se w16cid wp14">
   <w:abstractNum w:abstractNumId="0" w15:restartNumberingAfterBreak="0">
+    <w:nsid w:val="1E9A2746"/>
+    <w:multiLevelType w:val="hybridMultilevel"/>
+    <w:tmpl w:val="072C677E"/>
+    <w:lvl w:ilvl="0" w:tplc="43883FCC">
+      <w:start w:val="2012"/>
+      <w:numFmt w:val="bullet"/>
+      <w:lvlText w:val="-"/>
+      <w:lvlJc w:val="left"/>
+      <w:pPr>
+        <w:ind w:left="1080" w:hanging="360"/>
+      </w:pPr>
+      <w:rPr>
+        <w:rFonts w:ascii="Calibri" w:eastAsiaTheme="minorHAnsi" w:hAnsi="Calibri" w:cs="Calibri" w:hint="default"/>
+      </w:rPr>
+    </w:lvl>
+    <w:lvl w:ilvl="1" w:tplc="08090003" w:tentative="1">
+      <w:start w:val="1"/>
+      <w:numFmt w:val="bullet"/>
+      <w:lvlText w:val="o"/>
+      <w:lvlJc w:val="left"/>
+      <w:pPr>
+        <w:ind w:left="1800" w:hanging="360"/>
+      </w:pPr>
+      <w:rPr>
+        <w:rFonts w:ascii="Courier New" w:hAnsi="Courier New" w:hint="default"/>
+      </w:rPr>
+    </w:lvl>
+    <w:lvl w:ilvl="2" w:tplc="08090005" w:tentative="1">
+      <w:start w:val="1"/>
+      <w:numFmt w:val="bullet"/>
+      <w:lvlText w:val=""/>
+      <w:lvlJc w:val="left"/>
+      <w:pPr>
+        <w:ind w:left="2520" w:hanging="360"/>
+      </w:pPr>
+      <w:rPr>
+        <w:rFonts w:ascii="Wingdings" w:hAnsi="Wingdings" w:hint="default"/>
+      </w:rPr>
+    </w:lvl>
+    <w:lvl w:ilvl="3" w:tplc="08090001" w:tentative="1">
+      <w:start w:val="1"/>
+      <w:numFmt w:val="bullet"/>
+      <w:lvlText w:val=""/>
+      <w:lvlJc w:val="left"/>
+      <w:pPr>
+        <w:ind w:left="3240" w:hanging="360"/>
+      </w:pPr>
+      <w:rPr>
+        <w:rFonts w:ascii="Symbol" w:hAnsi="Symbol" w:hint="default"/>
+      </w:rPr>
+    </w:lvl>
+    <w:lvl w:ilvl="4" w:tplc="08090003" w:tentative="1">
+      <w:start w:val="1"/>
+      <w:numFmt w:val="bullet"/>
+      <w:lvlText w:val="o"/>
+      <w:lvlJc w:val="left"/>
+      <w:pPr>
+        <w:ind w:left="3960" w:hanging="360"/>
+      </w:pPr>
+      <w:rPr>
+        <w:rFonts w:ascii="Courier New" w:hAnsi="Courier New" w:hint="default"/>
+      </w:rPr>
+    </w:lvl>
+    <w:lvl w:ilvl="5" w:tplc="08090005" w:tentative="1">
+      <w:start w:val="1"/>
+      <w:numFmt w:val="bullet"/>
+      <w:lvlText w:val=""/>
+      <w:lvlJc w:val="left"/>
+      <w:pPr>
+        <w:ind w:left="4680" w:hanging="360"/>
+      </w:pPr>
+      <w:rPr>
+        <w:rFonts w:ascii="Wingdings" w:hAnsi="Wingdings" w:hint="default"/>
+      </w:rPr>
+    </w:lvl>
+    <w:lvl w:ilvl="6" w:tplc="08090001" w:tentative="1">
+      <w:start w:val="1"/>
+      <w:numFmt w:val="bullet"/>
+      <w:lvlText w:val=""/>
+      <w:lvlJc w:val="left"/>
+      <w:pPr>
+        <w:ind w:left="5400" w:hanging="360"/>
+      </w:pPr>
+      <w:rPr>
+        <w:rFonts w:ascii="Symbol" w:hAnsi="Symbol" w:hint="default"/>
+      </w:rPr>
+    </w:lvl>
+    <w:lvl w:ilvl="7" w:tplc="08090003" w:tentative="1">
+      <w:start w:val="1"/>
+      <w:numFmt w:val="bullet"/>
+      <w:lvlText w:val="o"/>
+      <w:lvlJc w:val="left"/>
+      <w:pPr>
+        <w:ind w:left="6120" w:hanging="360"/>
+      </w:pPr>
+      <w:rPr>
+        <w:rFonts w:ascii="Courier New" w:hAnsi="Courier New" w:hint="default"/>
+      </w:rPr>
+    </w:lvl>
+    <w:lvl w:ilvl="8" w:tplc="08090005" w:tentative="1">
+      <w:start w:val="1"/>
+      <w:numFmt w:val="bullet"/>
+      <w:lvlText w:val=""/>
+      <w:lvlJc w:val="left"/>
+      <w:pPr>
+        <w:ind w:left="6840" w:hanging="360"/>
+      </w:pPr>
+      <w:rPr>
+        <w:rFonts w:ascii="Wingdings" w:hAnsi="Wingdings" w:hint="default"/>
+      </w:rPr>
+    </w:lvl>
+  </w:abstractNum>
+  <w:abstractNum w:abstractNumId="1" w15:restartNumberingAfterBreak="0">
     <w:nsid w:val="364A0132"/>
     <w:multiLevelType w:val="hybridMultilevel"/>
     <w:tmpl w:val="11B2491E"/>
@@ -1061,7 +1490,7 @@
       </w:rPr>
     </w:lvl>
   </w:abstractNum>
-  <w:abstractNum w:abstractNumId="1" w15:restartNumberingAfterBreak="0">
+  <w:abstractNum w:abstractNumId="2" w15:restartNumberingAfterBreak="0">
     <w:nsid w:val="50A05D48"/>
     <w:multiLevelType w:val="hybridMultilevel"/>
     <w:tmpl w:val="2B56CBC6"/>
@@ -1174,7 +1603,7 @@
       </w:rPr>
     </w:lvl>
   </w:abstractNum>
-  <w:abstractNum w:abstractNumId="2" w15:restartNumberingAfterBreak="0">
+  <w:abstractNum w:abstractNumId="3" w15:restartNumberingAfterBreak="0">
     <w:nsid w:val="664708A2"/>
     <w:multiLevelType w:val="hybridMultilevel"/>
     <w:tmpl w:val="740096E0"/>
@@ -1288,12 +1717,15 @@
     </w:lvl>
   </w:abstractNum>
   <w:num w:numId="1">
+    <w:abstractNumId w:val="3"/>
+  </w:num>
+  <w:num w:numId="2">
     <w:abstractNumId w:val="2"/>
   </w:num>
-  <w:num w:numId="2">
+  <w:num w:numId="3">
     <w:abstractNumId w:val="1"/>
   </w:num>
-  <w:num w:numId="3">
+  <w:num w:numId="4">
     <w:abstractNumId w:val="0"/>
   </w:num>
 </w:numbering>

--- a/LSD RESULTS.docx
+++ b/LSD RESULTS.docx
@@ -583,7 +583,7 @@
           <w:rFonts w:cstheme="minorHAnsi"/>
           <w:lang w:val="en-GB"/>
         </w:rPr>
-        <w:t>rate 1.787e-04 [1.000e-</w:t>
+        <w:t>rate 2.656e-04 [1.000e-</w:t>
       </w:r>
       <w:proofErr w:type="gramStart"/>
       <w:r>
@@ -599,7 +599,23 @@
           <w:rFonts w:cstheme="minorHAnsi"/>
           <w:lang w:val="en-GB"/>
         </w:rPr>
-        <w:t xml:space="preserve"> 6.416e-04] , </w:t>
+        <w:t xml:space="preserve"> </w:t>
+      </w:r>
+      <w:bookmarkStart w:id="0" w:name="_GoBack"/>
+      <w:r>
+        <w:rPr>
+          <w:rFonts w:cstheme="minorHAnsi"/>
+          <w:lang w:val="en-GB"/>
+        </w:rPr>
+        <w:t>7.338e-04</w:t>
+      </w:r>
+      <w:bookmarkEnd w:id="0"/>
+      <w:r>
+        <w:rPr>
+          <w:rFonts w:cstheme="minorHAnsi"/>
+          <w:lang w:val="en-GB"/>
+        </w:rPr>
+        <w:t xml:space="preserve">] , </w:t>
       </w:r>
       <w:proofErr w:type="spellStart"/>
       <w:r>
@@ -615,7 +631,7 @@
           <w:rFonts w:cstheme="minorHAnsi"/>
           <w:lang w:val="en-GB"/>
         </w:rPr>
-        <w:t xml:space="preserve"> 1914.671251 [-217489033.553069 , 1990.629408] , objective function 5.291838e-03</w:t>
+        <w:t xml:space="preserve"> 2011.216508 [-12842614.943840 , 2013.917999] , objective function 4.566595e-03</w:t>
       </w:r>
     </w:p>
     <w:p>
@@ -650,7 +666,23 @@
           <w:rFonts w:cstheme="minorHAnsi"/>
           <w:lang w:val="en-GB"/>
         </w:rPr>
-        <w:t xml:space="preserve">rate 5.578e-04 [1.000e-10 , 1.231e-03] , </w:t>
+        <w:t>rate 5.578e-04 [1.000e-</w:t>
+      </w:r>
+      <w:proofErr w:type="gramStart"/>
+      <w:r>
+        <w:rPr>
+          <w:rFonts w:cstheme="minorHAnsi"/>
+          <w:lang w:val="en-GB"/>
+        </w:rPr>
+        <w:t>10 ,</w:t>
+      </w:r>
+      <w:proofErr w:type="gramEnd"/>
+      <w:r>
+        <w:rPr>
+          <w:rFonts w:cstheme="minorHAnsi"/>
+          <w:lang w:val="en-GB"/>
+        </w:rPr>
+        <w:t xml:space="preserve"> 1.231e-03] , </w:t>
       </w:r>
       <w:proofErr w:type="spellStart"/>
       <w:r>
@@ -668,8 +700,6 @@
         </w:rPr>
         <w:t xml:space="preserve"> 2013.545861 [-16155662.043944 , 2014.505477] , objective function 2.329221e-03</w:t>
       </w:r>
-      <w:bookmarkStart w:id="0" w:name="_GoBack"/>
-      <w:bookmarkEnd w:id="0"/>
     </w:p>
     <w:p>
       <w:pPr>

--- a/LSD RESULTS.docx
+++ b/LSD RESULTS.docx
@@ -47,39 +47,7 @@
           <w:rFonts w:cstheme="minorHAnsi"/>
           <w:lang w:val="en-GB"/>
         </w:rPr>
-        <w:t>rate 1.094e-03 [1.000e-</w:t>
-      </w:r>
-      <w:proofErr w:type="gramStart"/>
-      <w:r>
-        <w:rPr>
-          <w:rFonts w:cstheme="minorHAnsi"/>
-          <w:lang w:val="en-GB"/>
-        </w:rPr>
-        <w:t>10 ,</w:t>
-      </w:r>
-      <w:proofErr w:type="gramEnd"/>
-      <w:r>
-        <w:rPr>
-          <w:rFonts w:cstheme="minorHAnsi"/>
-          <w:lang w:val="en-GB"/>
-        </w:rPr>
-        <w:t xml:space="preserve"> 6.470e-03] , </w:t>
-      </w:r>
-      <w:proofErr w:type="spellStart"/>
-      <w:r>
-        <w:rPr>
-          <w:rFonts w:cstheme="minorHAnsi"/>
-          <w:lang w:val="en-GB"/>
-        </w:rPr>
-        <w:t>tMRCA</w:t>
-      </w:r>
-      <w:proofErr w:type="spellEnd"/>
-      <w:r>
-        <w:rPr>
-          <w:rFonts w:cstheme="minorHAnsi"/>
-          <w:lang w:val="en-GB"/>
-        </w:rPr>
-        <w:t xml:space="preserve"> 2009.147237 [-127495183.630384 , 2016.630371] , objective function 1.767990e-03</w:t>
+        <w:t>rate 1.094e-03 [1.000e-10 , 6.470e-03] , tMRCA 2009.147237 [-127495183.630384 , 2016.630371] , objective function 1.767990e-03</w:t>
       </w:r>
     </w:p>
     <w:p>
@@ -115,39 +83,7 @@
           <w:rFonts w:cstheme="minorHAnsi"/>
           <w:lang w:val="en-GB"/>
         </w:rPr>
-        <w:t>rate 3.437e-04 [1.000e-</w:t>
-      </w:r>
-      <w:proofErr w:type="gramStart"/>
-      <w:r>
-        <w:rPr>
-          <w:rFonts w:cstheme="minorHAnsi"/>
-          <w:lang w:val="en-GB"/>
-        </w:rPr>
-        <w:t>10 ,</w:t>
-      </w:r>
-      <w:proofErr w:type="gramEnd"/>
-      <w:r>
-        <w:rPr>
-          <w:rFonts w:cstheme="minorHAnsi"/>
-          <w:lang w:val="en-GB"/>
-        </w:rPr>
-        <w:t xml:space="preserve"> 1.668e-03] , </w:t>
-      </w:r>
-      <w:proofErr w:type="spellStart"/>
-      <w:r>
-        <w:rPr>
-          <w:rFonts w:cstheme="minorHAnsi"/>
-          <w:lang w:val="en-GB"/>
-        </w:rPr>
-        <w:t>tMRCA</w:t>
-      </w:r>
-      <w:proofErr w:type="spellEnd"/>
-      <w:r>
-        <w:rPr>
-          <w:rFonts w:cstheme="minorHAnsi"/>
-          <w:lang w:val="en-GB"/>
-        </w:rPr>
-        <w:t xml:space="preserve"> 2014.215720 [-5997985.506852 , 2014.455654] , objective function 6.120597e-05</w:t>
+        <w:t>rate 3.437e-04 [1.000e-10 , 1.668e-03] , tMRCA 2014.215720 [-5997985.506852 , 2014.455654] , objective function 6.120597e-05</w:t>
       </w:r>
     </w:p>
     <w:p>
@@ -185,39 +121,7 @@
           <w:rFonts w:cstheme="minorHAnsi"/>
           <w:lang w:val="en-GB"/>
         </w:rPr>
-        <w:t>rate 1.960e-04 [1.000e-</w:t>
-      </w:r>
-      <w:proofErr w:type="gramStart"/>
-      <w:r>
-        <w:rPr>
-          <w:rFonts w:cstheme="minorHAnsi"/>
-          <w:lang w:val="en-GB"/>
-        </w:rPr>
-        <w:t>10 ,</w:t>
-      </w:r>
-      <w:proofErr w:type="gramEnd"/>
-      <w:r>
-        <w:rPr>
-          <w:rFonts w:cstheme="minorHAnsi"/>
-          <w:lang w:val="en-GB"/>
-        </w:rPr>
-        <w:t xml:space="preserve"> 5.017e-04] , </w:t>
-      </w:r>
-      <w:proofErr w:type="spellStart"/>
-      <w:r>
-        <w:rPr>
-          <w:rFonts w:cstheme="minorHAnsi"/>
-          <w:lang w:val="en-GB"/>
-        </w:rPr>
-        <w:t>tMRCA</w:t>
-      </w:r>
-      <w:proofErr w:type="spellEnd"/>
-      <w:r>
-        <w:rPr>
-          <w:rFonts w:cstheme="minorHAnsi"/>
-          <w:lang w:val="en-GB"/>
-        </w:rPr>
-        <w:t xml:space="preserve"> 2010.190703 [-13584139.119445 , 2013.497073] , objective function 2.363974e-03</w:t>
+        <w:t>rate 1.960e-04 [1.000e-10 , 5.017e-04] , tMRCA 2010.190703 [-13584139.119445 , 2013.497073] , objective function 2.363974e-03</w:t>
       </w:r>
     </w:p>
     <w:p>
@@ -292,39 +196,7 @@
           <w:rFonts w:cstheme="minorHAnsi"/>
           <w:lang w:val="en-GB"/>
         </w:rPr>
-        <w:t>rate 2.016e-05 [1.000e-</w:t>
-      </w:r>
-      <w:proofErr w:type="gramStart"/>
-      <w:r>
-        <w:rPr>
-          <w:rFonts w:cstheme="minorHAnsi"/>
-          <w:lang w:val="en-GB"/>
-        </w:rPr>
-        <w:t>10 ,</w:t>
-      </w:r>
-      <w:proofErr w:type="gramEnd"/>
-      <w:r>
-        <w:rPr>
-          <w:rFonts w:cstheme="minorHAnsi"/>
-          <w:lang w:val="en-GB"/>
-        </w:rPr>
-        <w:t xml:space="preserve"> 1.377e-04] , </w:t>
-      </w:r>
-      <w:proofErr w:type="spellStart"/>
-      <w:r>
-        <w:rPr>
-          <w:rFonts w:cstheme="minorHAnsi"/>
-          <w:lang w:val="en-GB"/>
-        </w:rPr>
-        <w:t>tMRCA</w:t>
-      </w:r>
-      <w:proofErr w:type="spellEnd"/>
-      <w:r>
-        <w:rPr>
-          <w:rFonts w:cstheme="minorHAnsi"/>
-          <w:lang w:val="en-GB"/>
-        </w:rPr>
-        <w:t xml:space="preserve"> 1981.171283 [-17392986.929554 , 2014.597862] , objective function 3.146194e-03</w:t>
+        <w:t>rate 2.016e-05 [1.000e-10 , 1.377e-04] , tMRCA 1981.171283 [-17392986.929554 , 2014.597862] , objective function 3.146194e-03</w:t>
       </w:r>
     </w:p>
     <w:p>
@@ -359,39 +231,7 @@
           <w:rFonts w:cstheme="minorHAnsi"/>
           <w:lang w:val="en-GB"/>
         </w:rPr>
-        <w:t>rate 7.969e-05 [1.000e-</w:t>
-      </w:r>
-      <w:proofErr w:type="gramStart"/>
-      <w:r>
-        <w:rPr>
-          <w:rFonts w:cstheme="minorHAnsi"/>
-          <w:lang w:val="en-GB"/>
-        </w:rPr>
-        <w:t>10 ,</w:t>
-      </w:r>
-      <w:proofErr w:type="gramEnd"/>
-      <w:r>
-        <w:rPr>
-          <w:rFonts w:cstheme="minorHAnsi"/>
-          <w:lang w:val="en-GB"/>
-        </w:rPr>
-        <w:t xml:space="preserve"> 2.521e-04] , </w:t>
-      </w:r>
-      <w:proofErr w:type="spellStart"/>
-      <w:r>
-        <w:rPr>
-          <w:rFonts w:cstheme="minorHAnsi"/>
-          <w:lang w:val="en-GB"/>
-        </w:rPr>
-        <w:t>tMRCA</w:t>
-      </w:r>
-      <w:proofErr w:type="spellEnd"/>
-      <w:r>
-        <w:rPr>
-          <w:rFonts w:cstheme="minorHAnsi"/>
-          <w:lang w:val="en-GB"/>
-        </w:rPr>
-        <w:t xml:space="preserve"> 1989.099907 [-46700180.199576 , 2011.720654] , objective function 5.368879e-03</w:t>
+        <w:t>rate 7.969e-05 [1.000e-10 , 2.521e-04] , tMRCA 1989.099907 [-46700180.199576 , 2011.720654] , objective function 5.368879e-03</w:t>
       </w:r>
     </w:p>
     <w:p>
@@ -426,39 +266,7 @@
           <w:rFonts w:cstheme="minorHAnsi"/>
           <w:lang w:val="en-GB"/>
         </w:rPr>
-        <w:t>rate 2.482e-05 [1.000e-</w:t>
-      </w:r>
-      <w:proofErr w:type="gramStart"/>
-      <w:r>
-        <w:rPr>
-          <w:rFonts w:cstheme="minorHAnsi"/>
-          <w:lang w:val="en-GB"/>
-        </w:rPr>
-        <w:t>10 ,</w:t>
-      </w:r>
-      <w:proofErr w:type="gramEnd"/>
-      <w:r>
-        <w:rPr>
-          <w:rFonts w:cstheme="minorHAnsi"/>
-          <w:lang w:val="en-GB"/>
-        </w:rPr>
-        <w:t xml:space="preserve"> 2.396e-04] , </w:t>
-      </w:r>
-      <w:proofErr w:type="spellStart"/>
-      <w:r>
-        <w:rPr>
-          <w:rFonts w:cstheme="minorHAnsi"/>
-          <w:lang w:val="en-GB"/>
-        </w:rPr>
-        <w:t>tMRCA</w:t>
-      </w:r>
-      <w:proofErr w:type="spellEnd"/>
-      <w:r>
-        <w:rPr>
-          <w:rFonts w:cstheme="minorHAnsi"/>
-          <w:lang w:val="en-GB"/>
-        </w:rPr>
-        <w:t xml:space="preserve"> 2008.730710 [-7735865.841901 , 2018.142516] , objective function 6.521778e-04</w:t>
+        <w:t>rate 2.482e-05 [1.000e-10 , 2.396e-04] , tMRCA 2008.730710 [-7735865.841901 , 2018.142516] , objective function 6.521778e-04</w:t>
       </w:r>
     </w:p>
     <w:p>
@@ -516,39 +324,7 @@
           <w:rFonts w:cstheme="minorHAnsi"/>
           <w:lang w:val="en-GB"/>
         </w:rPr>
-        <w:t>rate 1.000e-10 [1.000e-</w:t>
-      </w:r>
-      <w:proofErr w:type="gramStart"/>
-      <w:r>
-        <w:rPr>
-          <w:rFonts w:cstheme="minorHAnsi"/>
-          <w:lang w:val="en-GB"/>
-        </w:rPr>
-        <w:t>10 ,</w:t>
-      </w:r>
-      <w:proofErr w:type="gramEnd"/>
-      <w:r>
-        <w:rPr>
-          <w:rFonts w:cstheme="minorHAnsi"/>
-          <w:lang w:val="en-GB"/>
-        </w:rPr>
-        <w:t xml:space="preserve"> 1.662e-03] , </w:t>
-      </w:r>
-      <w:proofErr w:type="spellStart"/>
-      <w:r>
-        <w:rPr>
-          <w:rFonts w:cstheme="minorHAnsi"/>
-          <w:lang w:val="en-GB"/>
-        </w:rPr>
-        <w:t>tMRCA</w:t>
-      </w:r>
-      <w:proofErr w:type="spellEnd"/>
-      <w:r>
-        <w:rPr>
-          <w:rFonts w:cstheme="minorHAnsi"/>
-          <w:lang w:val="en-GB"/>
-        </w:rPr>
-        <w:t xml:space="preserve"> -3581115.707133 [-10243104.056011 , 2014.090183] , objective function 6.256022e-04</w:t>
+        <w:t>rate 1.000e-10 [1.000e-10 , 1.662e-03] , tMRCA -3581115.707133 [-10243104.056011 , 2014.090183] , objective function 6.256022e-04</w:t>
       </w:r>
     </w:p>
     <w:p>
@@ -583,55 +359,7 @@
           <w:rFonts w:cstheme="minorHAnsi"/>
           <w:lang w:val="en-GB"/>
         </w:rPr>
-        <w:t>rate 2.656e-04 [1.000e-</w:t>
-      </w:r>
-      <w:proofErr w:type="gramStart"/>
-      <w:r>
-        <w:rPr>
-          <w:rFonts w:cstheme="minorHAnsi"/>
-          <w:lang w:val="en-GB"/>
-        </w:rPr>
-        <w:t>10 ,</w:t>
-      </w:r>
-      <w:proofErr w:type="gramEnd"/>
-      <w:r>
-        <w:rPr>
-          <w:rFonts w:cstheme="minorHAnsi"/>
-          <w:lang w:val="en-GB"/>
-        </w:rPr>
-        <w:t xml:space="preserve"> </w:t>
-      </w:r>
-      <w:bookmarkStart w:id="0" w:name="_GoBack"/>
-      <w:r>
-        <w:rPr>
-          <w:rFonts w:cstheme="minorHAnsi"/>
-          <w:lang w:val="en-GB"/>
-        </w:rPr>
-        <w:t>7.338e-04</w:t>
-      </w:r>
-      <w:bookmarkEnd w:id="0"/>
-      <w:r>
-        <w:rPr>
-          <w:rFonts w:cstheme="minorHAnsi"/>
-          <w:lang w:val="en-GB"/>
-        </w:rPr>
-        <w:t xml:space="preserve">] , </w:t>
-      </w:r>
-      <w:proofErr w:type="spellStart"/>
-      <w:r>
-        <w:rPr>
-          <w:rFonts w:cstheme="minorHAnsi"/>
-          <w:lang w:val="en-GB"/>
-        </w:rPr>
-        <w:t>tMRCA</w:t>
-      </w:r>
-      <w:proofErr w:type="spellEnd"/>
-      <w:r>
-        <w:rPr>
-          <w:rFonts w:cstheme="minorHAnsi"/>
-          <w:lang w:val="en-GB"/>
-        </w:rPr>
-        <w:t xml:space="preserve"> 2011.216508 [-12842614.943840 , 2013.917999] , objective function 4.566595e-03</w:t>
+        <w:t>rate 2.656e-04 [1.000e-10 , 7.338e-04] , tMRCA 2011.216508 [-12842614.943840 , 2013.917999] , objective function 4.566595e-03</w:t>
       </w:r>
     </w:p>
     <w:p>
@@ -666,39 +394,7 @@
           <w:rFonts w:cstheme="minorHAnsi"/>
           <w:lang w:val="en-GB"/>
         </w:rPr>
-        <w:t>rate 5.578e-04 [1.000e-</w:t>
-      </w:r>
-      <w:proofErr w:type="gramStart"/>
-      <w:r>
-        <w:rPr>
-          <w:rFonts w:cstheme="minorHAnsi"/>
-          <w:lang w:val="en-GB"/>
-        </w:rPr>
-        <w:t>10 ,</w:t>
-      </w:r>
-      <w:proofErr w:type="gramEnd"/>
-      <w:r>
-        <w:rPr>
-          <w:rFonts w:cstheme="minorHAnsi"/>
-          <w:lang w:val="en-GB"/>
-        </w:rPr>
-        <w:t xml:space="preserve"> 1.231e-03] , </w:t>
-      </w:r>
-      <w:proofErr w:type="spellStart"/>
-      <w:r>
-        <w:rPr>
-          <w:rFonts w:cstheme="minorHAnsi"/>
-          <w:lang w:val="en-GB"/>
-        </w:rPr>
-        <w:t>tMRCA</w:t>
-      </w:r>
-      <w:proofErr w:type="spellEnd"/>
-      <w:r>
-        <w:rPr>
-          <w:rFonts w:cstheme="minorHAnsi"/>
-          <w:lang w:val="en-GB"/>
-        </w:rPr>
-        <w:t xml:space="preserve"> 2013.545861 [-16155662.043944 , 2014.505477] , objective function 2.329221e-03</w:t>
+        <w:t>rate 5.578e-04 [1.000e-10 , 1.231e-03] , tMRCA 2013.545861 [-16155662.043944 , 2014.505477] , objective function 2.329221e-03</w:t>
       </w:r>
     </w:p>
     <w:p>
@@ -733,39 +429,7 @@
           <w:rFonts w:cstheme="minorHAnsi"/>
           <w:lang w:val="en-GB"/>
         </w:rPr>
-        <w:t>rate 2.186e-04 [1.000e-</w:t>
-      </w:r>
-      <w:proofErr w:type="gramStart"/>
-      <w:r>
-        <w:rPr>
-          <w:rFonts w:cstheme="minorHAnsi"/>
-          <w:lang w:val="en-GB"/>
-        </w:rPr>
-        <w:t>10 ,</w:t>
-      </w:r>
-      <w:proofErr w:type="gramEnd"/>
-      <w:r>
-        <w:rPr>
-          <w:rFonts w:cstheme="minorHAnsi"/>
-          <w:lang w:val="en-GB"/>
-        </w:rPr>
-        <w:t xml:space="preserve"> 1.208e-03] , </w:t>
-      </w:r>
-      <w:proofErr w:type="spellStart"/>
-      <w:r>
-        <w:rPr>
-          <w:rFonts w:cstheme="minorHAnsi"/>
-          <w:lang w:val="en-GB"/>
-        </w:rPr>
-        <w:t>tMRCA</w:t>
-      </w:r>
-      <w:proofErr w:type="spellEnd"/>
-      <w:r>
-        <w:rPr>
-          <w:rFonts w:cstheme="minorHAnsi"/>
-          <w:lang w:val="en-GB"/>
-        </w:rPr>
-        <w:t xml:space="preserve"> 2011.319864 [-19150473.029034 , 2014.925946] , objective function 2.840948e-03</w:t>
+        <w:t>rate 2.186e-04 [1.000e-10 , 1.208e-03] , tMRCA 2011.319864 [-19150473.029034 , 2014.925946] , objective function 2.840948e-03</w:t>
       </w:r>
     </w:p>
     <w:p>
@@ -808,39 +472,7 @@
           <w:rFonts w:cstheme="minorHAnsi"/>
           <w:lang w:val="en-GB"/>
         </w:rPr>
-        <w:t>rate 3.412e-04 [9.337e-</w:t>
-      </w:r>
-      <w:proofErr w:type="gramStart"/>
-      <w:r>
-        <w:rPr>
-          <w:rFonts w:cstheme="minorHAnsi"/>
-          <w:lang w:val="en-GB"/>
-        </w:rPr>
-        <w:t>05 ,</w:t>
-      </w:r>
-      <w:proofErr w:type="gramEnd"/>
-      <w:r>
-        <w:rPr>
-          <w:rFonts w:cstheme="minorHAnsi"/>
-          <w:lang w:val="en-GB"/>
-        </w:rPr>
-        <w:t xml:space="preserve"> 6.105e-04] , </w:t>
-      </w:r>
-      <w:proofErr w:type="spellStart"/>
-      <w:r>
-        <w:rPr>
-          <w:rFonts w:cstheme="minorHAnsi"/>
-          <w:lang w:val="en-GB"/>
-        </w:rPr>
-        <w:t>tMRCA</w:t>
-      </w:r>
-      <w:proofErr w:type="spellEnd"/>
-      <w:r>
-        <w:rPr>
-          <w:rFonts w:cstheme="minorHAnsi"/>
-          <w:lang w:val="en-GB"/>
-        </w:rPr>
-        <w:t xml:space="preserve"> 2011.720106 [1999.969182 , 2013.794776] , objective function 5.152472e-03</w:t>
+        <w:t>rate 3.412e-04 [9.337e-05 , 6.105e-04] , tMRCA 2011.720106 [1999.969182 , 2013.794776] , objective function 5.152472e-03</w:t>
       </w:r>
     </w:p>
     <w:p>
@@ -875,39 +507,7 @@
           <w:rFonts w:cstheme="minorHAnsi"/>
           <w:lang w:val="en-GB"/>
         </w:rPr>
-        <w:t>rate 6.151e-03 [4.033e-</w:t>
-      </w:r>
-      <w:proofErr w:type="gramStart"/>
-      <w:r>
-        <w:rPr>
-          <w:rFonts w:cstheme="minorHAnsi"/>
-          <w:lang w:val="en-GB"/>
-        </w:rPr>
-        <w:t>03 ,</w:t>
-      </w:r>
-      <w:proofErr w:type="gramEnd"/>
-      <w:r>
-        <w:rPr>
-          <w:rFonts w:cstheme="minorHAnsi"/>
-          <w:lang w:val="en-GB"/>
-        </w:rPr>
-        <w:t xml:space="preserve"> 1.016e-02] , </w:t>
-      </w:r>
-      <w:proofErr w:type="spellStart"/>
-      <w:r>
-        <w:rPr>
-          <w:rFonts w:cstheme="minorHAnsi"/>
-          <w:lang w:val="en-GB"/>
-        </w:rPr>
-        <w:t>tMRCA</w:t>
-      </w:r>
-      <w:proofErr w:type="spellEnd"/>
-      <w:r>
-        <w:rPr>
-          <w:rFonts w:cstheme="minorHAnsi"/>
-          <w:lang w:val="en-GB"/>
-        </w:rPr>
-        <w:t xml:space="preserve"> 2014.502522 [2014.314204 , 2014.502522] , objective function 1.133937e-03</w:t>
+        <w:t>rate 6.151e-03 [4.033e-03 , 1.016e-02] , tMRCA 2014.502522 [2014.314204 , 2014.502522] , objective function 1.133937e-03</w:t>
       </w:r>
     </w:p>
     <w:p>
@@ -943,39 +543,7 @@
           <w:lang w:val="en-GB"/>
         </w:rPr>
         <w:lastRenderedPageBreak/>
-        <w:t>rate 2.267e-04 [1.000e-</w:t>
-      </w:r>
-      <w:proofErr w:type="gramStart"/>
-      <w:r>
-        <w:rPr>
-          <w:rFonts w:cstheme="minorHAnsi"/>
-          <w:lang w:val="en-GB"/>
-        </w:rPr>
-        <w:t>10 ,</w:t>
-      </w:r>
-      <w:proofErr w:type="gramEnd"/>
-      <w:r>
-        <w:rPr>
-          <w:rFonts w:cstheme="minorHAnsi"/>
-          <w:lang w:val="en-GB"/>
-        </w:rPr>
-        <w:t xml:space="preserve"> 5.051e-04] , </w:t>
-      </w:r>
-      <w:proofErr w:type="spellStart"/>
-      <w:r>
-        <w:rPr>
-          <w:rFonts w:cstheme="minorHAnsi"/>
-          <w:lang w:val="en-GB"/>
-        </w:rPr>
-        <w:t>tMRCA</w:t>
-      </w:r>
-      <w:proofErr w:type="spellEnd"/>
-      <w:r>
-        <w:rPr>
-          <w:rFonts w:cstheme="minorHAnsi"/>
-          <w:lang w:val="en-GB"/>
-        </w:rPr>
-        <w:t xml:space="preserve"> 2010.891799 [-14350747.017736 , 2013.439429] , objective function 2.419096e-03</w:t>
+        <w:t>rate 2.267e-04 [1.000e-10 , 5.051e-04] , tMRCA 2010.891799 [-14350747.017736 , 2013.439429] , objective function 2.419096e-03</w:t>
       </w:r>
     </w:p>
     <w:p>
@@ -1030,39 +598,7 @@
           <w:rFonts w:cstheme="minorHAnsi"/>
           <w:lang w:val="en-GB"/>
         </w:rPr>
-        <w:t>rate 1.624e-04 [1.000e-</w:t>
-      </w:r>
-      <w:proofErr w:type="gramStart"/>
-      <w:r>
-        <w:rPr>
-          <w:rFonts w:cstheme="minorHAnsi"/>
-          <w:lang w:val="en-GB"/>
-        </w:rPr>
-        <w:t>10 ,</w:t>
-      </w:r>
-      <w:proofErr w:type="gramEnd"/>
-      <w:r>
-        <w:rPr>
-          <w:rFonts w:cstheme="minorHAnsi"/>
-          <w:lang w:val="en-GB"/>
-        </w:rPr>
-        <w:t xml:space="preserve"> 2.758e-03] , </w:t>
-      </w:r>
-      <w:proofErr w:type="spellStart"/>
-      <w:r>
-        <w:rPr>
-          <w:rFonts w:cstheme="minorHAnsi"/>
-          <w:lang w:val="en-GB"/>
-        </w:rPr>
-        <w:t>tMRCA</w:t>
-      </w:r>
-      <w:proofErr w:type="spellEnd"/>
-      <w:r>
-        <w:rPr>
-          <w:rFonts w:cstheme="minorHAnsi"/>
-          <w:lang w:val="en-GB"/>
-        </w:rPr>
-        <w:t xml:space="preserve"> 2013.164373 [-9350693.581542 , 2014.452921] , objective function 7.031682e-05</w:t>
+        <w:t>rate 1.624e-04 [1.000e-10 , 2.758e-03] , tMRCA 2013.164373 [-9350693.581542 , 2014.452921] , objective function 7.031682e-05</w:t>
       </w:r>
     </w:p>
     <w:p>
@@ -1097,39 +633,7 @@
           <w:rFonts w:cstheme="minorHAnsi"/>
           <w:lang w:val="en-GB"/>
         </w:rPr>
-        <w:t>rate 2.325e-04 [1.000e-</w:t>
-      </w:r>
-      <w:proofErr w:type="gramStart"/>
-      <w:r>
-        <w:rPr>
-          <w:rFonts w:cstheme="minorHAnsi"/>
-          <w:lang w:val="en-GB"/>
-        </w:rPr>
-        <w:t>10 ,</w:t>
-      </w:r>
-      <w:proofErr w:type="gramEnd"/>
-      <w:r>
-        <w:rPr>
-          <w:rFonts w:cstheme="minorHAnsi"/>
-          <w:lang w:val="en-GB"/>
-        </w:rPr>
-        <w:t xml:space="preserve"> 7.502e-04] , </w:t>
-      </w:r>
-      <w:proofErr w:type="spellStart"/>
-      <w:r>
-        <w:rPr>
-          <w:rFonts w:cstheme="minorHAnsi"/>
-          <w:lang w:val="en-GB"/>
-        </w:rPr>
-        <w:t>tMRCA</w:t>
-      </w:r>
-      <w:proofErr w:type="spellEnd"/>
-      <w:r>
-        <w:rPr>
-          <w:rFonts w:cstheme="minorHAnsi"/>
-          <w:lang w:val="en-GB"/>
-        </w:rPr>
-        <w:t xml:space="preserve"> 2012.349859 [-12884805.391289 , 2013.909764] , objective function 3.242226e-03</w:t>
+        <w:t>rate 2.325e-04 [1.000e-10 , 7.502e-04] , tMRCA 2012.349859 [-12884805.391289 , 2013.909764] , objective function 3.242226e-03</w:t>
       </w:r>
     </w:p>
     <w:p>
@@ -1164,39 +668,7 @@
           <w:rFonts w:cstheme="minorHAnsi"/>
           <w:lang w:val="en-GB"/>
         </w:rPr>
-        <w:t>rate 3.378e-04 [1.000e-</w:t>
-      </w:r>
-      <w:proofErr w:type="gramStart"/>
-      <w:r>
-        <w:rPr>
-          <w:rFonts w:cstheme="minorHAnsi"/>
-          <w:lang w:val="en-GB"/>
-        </w:rPr>
-        <w:t>10 ,</w:t>
-      </w:r>
-      <w:proofErr w:type="gramEnd"/>
-      <w:r>
-        <w:rPr>
-          <w:rFonts w:cstheme="minorHAnsi"/>
-          <w:lang w:val="en-GB"/>
-        </w:rPr>
-        <w:t xml:space="preserve"> 6.820e-04] , </w:t>
-      </w:r>
-      <w:proofErr w:type="spellStart"/>
-      <w:r>
-        <w:rPr>
-          <w:rFonts w:cstheme="minorHAnsi"/>
-          <w:lang w:val="en-GB"/>
-        </w:rPr>
-        <w:t>tMRCA</w:t>
-      </w:r>
-      <w:proofErr w:type="spellEnd"/>
-      <w:r>
-        <w:rPr>
-          <w:rFonts w:cstheme="minorHAnsi"/>
-          <w:lang w:val="en-GB"/>
-        </w:rPr>
-        <w:t xml:space="preserve"> 2011.931610 [-21351111.083752 , 2013.837498] , objective function 2.228571e-03</w:t>
+        <w:t>rate 3.378e-04 [1.000e-10 , 6.820e-04] , tMRCA 2011.931610 [-21351111.083752 , 2013.837498] , objective function 2.228571e-03</w:t>
       </w:r>
     </w:p>
     <w:p>
@@ -1231,48 +703,253 @@
           <w:rFonts w:cstheme="minorHAnsi"/>
           <w:lang w:val="en-GB"/>
         </w:rPr>
-        <w:t>rate 9.567e-04 [1.000e-</w:t>
-      </w:r>
-      <w:proofErr w:type="gramStart"/>
-      <w:r>
-        <w:rPr>
-          <w:rFonts w:cstheme="minorHAnsi"/>
-          <w:lang w:val="en-GB"/>
-        </w:rPr>
-        <w:t>10 ,</w:t>
-      </w:r>
-      <w:proofErr w:type="gramEnd"/>
-      <w:r>
-        <w:rPr>
-          <w:rFonts w:cstheme="minorHAnsi"/>
-          <w:lang w:val="en-GB"/>
-        </w:rPr>
-        <w:t xml:space="preserve"> 2.877e-03] , </w:t>
-      </w:r>
-      <w:proofErr w:type="spellStart"/>
-      <w:r>
-        <w:rPr>
-          <w:rFonts w:cstheme="minorHAnsi"/>
-          <w:lang w:val="en-GB"/>
-        </w:rPr>
-        <w:t>tMRCA</w:t>
-      </w:r>
-      <w:proofErr w:type="spellEnd"/>
-      <w:r>
-        <w:rPr>
-          <w:rFonts w:cstheme="minorHAnsi"/>
-          <w:lang w:val="en-GB"/>
-        </w:rPr>
-        <w:t xml:space="preserve"> 2014.573900 [-13788937.867206 , 2015.199100] , objective function 1.675207e-03</w:t>
-      </w:r>
-    </w:p>
-    <w:p>
-      <w:pPr>
-        <w:rPr>
-          <w:rFonts w:cstheme="minorHAnsi"/>
-          <w:lang w:val="en-GB"/>
-        </w:rPr>
-      </w:pPr>
+        <w:t>rate 9.567e-04 [1.000e-10 , 2.877e-03] , tMRCA 2014.573900 [-13788937.867206 , 2015.199100] , objective function 1.675207e-03</w:t>
+      </w:r>
+    </w:p>
+    <w:p>
+      <w:pPr>
+        <w:rPr>
+          <w:rFonts w:cstheme="minorHAnsi"/>
+          <w:lang w:val="en-GB"/>
+        </w:rPr>
+      </w:pPr>
+    </w:p>
+    <w:p>
+      <w:pPr>
+        <w:rPr>
+          <w:rFonts w:cstheme="minorHAnsi"/>
+          <w:lang w:val="en-GB"/>
+        </w:rPr>
+      </w:pPr>
+      <w:r>
+        <w:rPr>
+          <w:rFonts w:cstheme="minorHAnsi"/>
+          <w:lang w:val="en-GB"/>
+        </w:rPr>
+        <w:t>Democratic republic of the Congo</w:t>
+      </w:r>
+    </w:p>
+    <w:p>
+      <w:pPr>
+        <w:pStyle w:val="ListParagraph"/>
+        <w:numPr>
+          <w:ilvl w:val="0"/>
+          <w:numId w:val="4"/>
+        </w:numPr>
+        <w:rPr>
+          <w:rFonts w:cstheme="minorHAnsi"/>
+          <w:lang w:val="en-GB"/>
+        </w:rPr>
+      </w:pPr>
+      <w:r>
+        <w:rPr>
+          <w:rFonts w:cstheme="minorHAnsi"/>
+          <w:lang w:val="en-GB"/>
+        </w:rPr>
+        <w:t>Complete_DRC</w:t>
+      </w:r>
+    </w:p>
+    <w:p>
+      <w:pPr>
+        <w:rPr>
+          <w:rFonts w:cstheme="minorHAnsi"/>
+          <w:lang w:val="en-GB"/>
+        </w:rPr>
+      </w:pPr>
+      <w:r>
+        <w:rPr>
+          <w:rFonts w:cstheme="minorHAnsi"/>
+          <w:color w:val="000000"/>
+          <w:lang w:val="en-GB"/>
+        </w:rPr>
+        <w:t>rate 7.875e-05 [1.000e-10 , 1.846e-04] , tMRCA 1801.539771 [-178687153.755158 , 1923.335824] , objective function 4.527496e-02</w:t>
+      </w:r>
+    </w:p>
+    <w:p>
+      <w:pPr>
+        <w:pStyle w:val="ListParagraph"/>
+        <w:numPr>
+          <w:ilvl w:val="0"/>
+          <w:numId w:val="4"/>
+        </w:numPr>
+        <w:rPr>
+          <w:rFonts w:cstheme="minorHAnsi"/>
+          <w:lang w:val="en-GB"/>
+        </w:rPr>
+      </w:pPr>
+      <w:bookmarkStart w:id="0" w:name="_GoBack"/>
+      <w:r>
+        <w:rPr>
+          <w:rFonts w:cstheme="minorHAnsi"/>
+          <w:lang w:val="en-GB"/>
+        </w:rPr>
+        <w:t>2014_all</w:t>
+      </w:r>
+    </w:p>
+    <w:p>
+      <w:pPr>
+        <w:rPr>
+          <w:rFonts w:cstheme="minorHAnsi"/>
+          <w:lang w:val="en-GB"/>
+        </w:rPr>
+      </w:pPr>
+      <w:r>
+        <w:rPr>
+          <w:rFonts w:cstheme="minorHAnsi"/>
+          <w:color w:val="000000"/>
+          <w:lang w:val="en-GB"/>
+        </w:rPr>
+        <w:t>rate 2.527e-03 [1.000e-10 , 6.720e-03] , tMRCA 2008.029823 [-200071104.556917 , 2012.155458] , objective function 1.002985e-03</w:t>
+      </w:r>
+    </w:p>
+    <w:bookmarkEnd w:id="0"/>
+    <w:p>
+      <w:pPr>
+        <w:pStyle w:val="ListParagraph"/>
+        <w:numPr>
+          <w:ilvl w:val="0"/>
+          <w:numId w:val="4"/>
+        </w:numPr>
+        <w:rPr>
+          <w:rFonts w:cstheme="minorHAnsi"/>
+          <w:lang w:val="en-GB"/>
+        </w:rPr>
+      </w:pPr>
+      <w:r>
+        <w:rPr>
+          <w:rFonts w:cstheme="minorHAnsi"/>
+          <w:lang w:val="en-GB"/>
+        </w:rPr>
+        <w:t>2014_cladeA</w:t>
+      </w:r>
+    </w:p>
+    <w:p>
+      <w:pPr>
+        <w:rPr>
+          <w:rFonts w:cstheme="minorHAnsi"/>
+          <w:lang w:val="en-GB"/>
+        </w:rPr>
+      </w:pPr>
+      <w:r>
+        <w:rPr>
+          <w:rFonts w:cstheme="minorHAnsi"/>
+          <w:color w:val="000000"/>
+          <w:lang w:val="en-GB"/>
+        </w:rPr>
+        <w:t>rate 1.000e-10 [1.000e-10 , 1.658e-03] , tMRCA -6706838.242195 [-16027068.102758 , 2014.464555] , objective function 4.856319e-04</w:t>
+      </w:r>
+    </w:p>
+    <w:p>
+      <w:pPr>
+        <w:pStyle w:val="ListParagraph"/>
+        <w:numPr>
+          <w:ilvl w:val="0"/>
+          <w:numId w:val="4"/>
+        </w:numPr>
+        <w:rPr>
+          <w:rFonts w:cstheme="minorHAnsi"/>
+          <w:lang w:val="en-GB"/>
+        </w:rPr>
+      </w:pPr>
+      <w:r>
+        <w:rPr>
+          <w:rFonts w:cstheme="minorHAnsi"/>
+          <w:lang w:val="en-GB"/>
+        </w:rPr>
+        <w:t>2014_cladeB</w:t>
+      </w:r>
+    </w:p>
+    <w:p>
+      <w:pPr>
+        <w:rPr>
+          <w:rFonts w:cstheme="minorHAnsi"/>
+          <w:lang w:val="en-GB"/>
+        </w:rPr>
+      </w:pPr>
+      <w:r>
+        <w:rPr>
+          <w:rFonts w:cstheme="minorHAnsi"/>
+          <w:color w:val="000000"/>
+          <w:lang w:val="en-GB"/>
+        </w:rPr>
+        <w:t>rate 1.565e-03 [1.000e-10 , 1.566e-02] , tMRCA 2014.331339 [-8798507.045663 , 2014.452921] , objective function 2.858871e-05</w:t>
+      </w:r>
+    </w:p>
+    <w:p>
+      <w:pPr>
+        <w:pStyle w:val="ListParagraph"/>
+        <w:numPr>
+          <w:ilvl w:val="0"/>
+          <w:numId w:val="4"/>
+        </w:numPr>
+        <w:rPr>
+          <w:rFonts w:cstheme="minorHAnsi"/>
+          <w:lang w:val="en-GB"/>
+        </w:rPr>
+      </w:pPr>
+      <w:r>
+        <w:rPr>
+          <w:rFonts w:cstheme="minorHAnsi"/>
+          <w:lang w:val="en-GB"/>
+        </w:rPr>
+        <w:t>2018_all</w:t>
+      </w:r>
+    </w:p>
+    <w:p>
+      <w:pPr>
+        <w:pStyle w:val="ListParagraph"/>
+        <w:numPr>
+          <w:ilvl w:val="0"/>
+          <w:numId w:val="4"/>
+        </w:numPr>
+        <w:rPr>
+          <w:rFonts w:cstheme="minorHAnsi"/>
+          <w:lang w:val="en-GB"/>
+        </w:rPr>
+      </w:pPr>
+      <w:r>
+        <w:rPr>
+          <w:rFonts w:cstheme="minorHAnsi"/>
+          <w:lang w:val="en-GB"/>
+        </w:rPr>
+        <w:t>2018_cladeA</w:t>
+      </w:r>
+    </w:p>
+    <w:p>
+      <w:pPr>
+        <w:pStyle w:val="ListParagraph"/>
+        <w:numPr>
+          <w:ilvl w:val="0"/>
+          <w:numId w:val="4"/>
+        </w:numPr>
+        <w:rPr>
+          <w:rFonts w:cstheme="minorHAnsi"/>
+          <w:lang w:val="en-GB"/>
+        </w:rPr>
+      </w:pPr>
+      <w:r>
+        <w:rPr>
+          <w:rFonts w:cstheme="minorHAnsi"/>
+          <w:lang w:val="en-GB"/>
+        </w:rPr>
+        <w:t>2018_cladeB</w:t>
+      </w:r>
+    </w:p>
+    <w:p>
+      <w:pPr>
+        <w:rPr>
+          <w:rFonts w:cstheme="minorHAnsi"/>
+          <w:lang w:val="en-GB"/>
+        </w:rPr>
+      </w:pPr>
+      <w:r>
+        <w:rPr>
+          <w:rFonts w:cstheme="minorHAnsi"/>
+          <w:color w:val="000000"/>
+          <w:lang w:val="en-GB"/>
+        </w:rPr>
+        <w:t>rate 2.525e-03 [1.000e-10 , 2.045e-02] , tMRCA 2018.356725 [-7248561.623315 , 2018.411938] , objective function 2.177675e-05</w:t>
+      </w:r>
     </w:p>
     <w:p>
       <w:pPr>
@@ -2160,6 +1837,7 @@
   <w:style w:type="character" w:default="1" w:styleId="DefaultParagraphFont">
     <w:name w:val="Default Paragraph Font"/>
     <w:uiPriority w:val="1"/>
+    <w:semiHidden/>
     <w:unhideWhenUsed/>
   </w:style>
   <w:style w:type="table" w:default="1" w:styleId="TableNormal">

--- a/LSD RESULTS.docx
+++ b/LSD RESULTS.docx
@@ -777,7 +777,6 @@
           <w:lang w:val="en-GB"/>
         </w:rPr>
       </w:pPr>
-      <w:bookmarkStart w:id="0" w:name="_GoBack"/>
       <w:r>
         <w:rPr>
           <w:rFonts w:cstheme="minorHAnsi"/>
@@ -802,7 +801,6 @@
         <w:t>rate 2.527e-03 [1.000e-10 , 6.720e-03] , tMRCA 2008.029823 [-200071104.556917 , 2012.155458] , objective function 1.002985e-03</w:t>
       </w:r>
     </w:p>
-    <w:bookmarkEnd w:id="0"/>
     <w:p>
       <w:pPr>
         <w:pStyle w:val="ListParagraph"/>
@@ -897,6 +895,24 @@
     </w:p>
     <w:p>
       <w:pPr>
+        <w:rPr>
+          <w:rFonts w:cstheme="minorHAnsi"/>
+          <w:lang w:val="en-GB"/>
+        </w:rPr>
+      </w:pPr>
+      <w:bookmarkStart w:id="0" w:name="_GoBack"/>
+      <w:r>
+        <w:rPr>
+          <w:rFonts w:cstheme="minorHAnsi"/>
+          <w:color w:val="000000"/>
+          <w:lang w:val="en-GB"/>
+        </w:rPr>
+        <w:t>rate 7.775e-04 [1.000e-10 , 1.213e-02] , tMRCA 2006.072159 [-136414004.915771 , 2017.648081] , objective function 2.247380e-04</w:t>
+      </w:r>
+    </w:p>
+    <w:bookmarkEnd w:id="0"/>
+    <w:p>
+      <w:pPr>
         <w:pStyle w:val="ListParagraph"/>
         <w:numPr>
           <w:ilvl w:val="0"/>
@@ -913,6 +929,22 @@
           <w:lang w:val="en-GB"/>
         </w:rPr>
         <w:t>2018_cladeA</w:t>
+      </w:r>
+    </w:p>
+    <w:p>
+      <w:pPr>
+        <w:rPr>
+          <w:rFonts w:cstheme="minorHAnsi"/>
+          <w:lang w:val="en-GB"/>
+        </w:rPr>
+      </w:pPr>
+      <w:r>
+        <w:rPr>
+          <w:rFonts w:cstheme="minorHAnsi"/>
+          <w:color w:val="000000"/>
+          <w:lang w:val="en-GB"/>
+        </w:rPr>
+        <w:t>rate 4.515e-04 [1.000e-10 , 3.343e-03] , tMRCA 2018.237660 [-6865723.621057 , 2018.612232] , objective function 1.564826e-04</w:t>
       </w:r>
     </w:p>
     <w:p>
